--- a/informe_16609266_Villalobos.docx
+++ b/informe_16609266_Villalobos.docx
@@ -1256,7 +1256,7 @@
           <w:noProof/>
         </w:rPr>
         <w:drawing>
-          <wp:inline distT="0" distB="0" distL="0" distR="0" wp14:anchorId="22F20D58" wp14:editId="65B18813">
+          <wp:inline distT="0" distB="0" distL="0" distR="0" wp14:anchorId="31C8E840" wp14:editId="0382AAEE">
             <wp:extent cx="4892040" cy="6293485"/>
             <wp:effectExtent l="0" t="0" r="3810" b="0"/>
             <wp:docPr id="1" name="Imagen 1"/>
@@ -4115,7 +4115,7 @@
         <w:noProof/>
       </w:rPr>
       <w:drawing>
-        <wp:anchor distT="0" distB="4445" distL="114300" distR="114300" simplePos="0" relativeHeight="19" behindDoc="1" locked="0" layoutInCell="1" allowOverlap="1">
+        <wp:anchor distT="0" distB="4445" distL="114300" distR="114300" simplePos="0" relativeHeight="19" behindDoc="1" locked="0" layoutInCell="1" allowOverlap="1" wp14:anchorId="0EF387ED" wp14:editId="2FB236F6">
           <wp:simplePos x="0" y="0"/>
           <wp:positionH relativeFrom="column">
             <wp:posOffset>4947920</wp:posOffset>
@@ -6812,7 +6812,7 @@
 </file>
 
 <file path=customXml/itemProps1.xml><?xml version="1.0" encoding="utf-8"?>
-<ds:datastoreItem xmlns:ds="http://schemas.openxmlformats.org/officeDocument/2006/customXml" ds:itemID="{21AACC3D-A9E5-476A-B80C-0E9225A9D99B}">
+<ds:datastoreItem xmlns:ds="http://schemas.openxmlformats.org/officeDocument/2006/customXml" ds:itemID="{90BA1433-5C05-4C3C-A18B-74EC87FDB18B}">
   <ds:schemaRefs>
     <ds:schemaRef ds:uri="http://schemas.openxmlformats.org/officeDocument/2006/bibliography"/>
   </ds:schemaRefs>
